--- a/1. Project Initialization and Planning Phase/Project Proposal (Proposed Solution).docx
+++ b/1. Project Initialization and Planning Phase/Project Proposal (Proposed Solution).docx
@@ -117,15 +117,7 @@
                 <w:sz w:val="24"/>
                 <w:szCs w:val="24"/>
               </w:rPr>
-              <w:t>1</w:t>
-            </w:r>
-            <w:r>
-              <w:rPr>
-                <w:rFonts w:ascii="Times New Roman" w:eastAsia="Times New Roman" w:hAnsi="Times New Roman" w:cs="Times New Roman"/>
-                <w:sz w:val="24"/>
-                <w:szCs w:val="24"/>
-              </w:rPr>
-              <w:t>0</w:t>
+              <w:t>6</w:t>
             </w:r>
             <w:r>
               <w:rPr>
@@ -225,7 +217,6 @@
                 <w:szCs w:val="24"/>
               </w:rPr>
             </w:pPr>
-            <w:proofErr w:type="spellStart"/>
             <w:r>
               <w:rPr>
                 <w:rFonts w:ascii="Times New Roman" w:eastAsia="Times New Roman" w:hAnsi="Times New Roman" w:cs="Times New Roman"/>
@@ -234,7 +225,6 @@
               </w:rPr>
               <w:t>xxxxxx</w:t>
             </w:r>
-            <w:proofErr w:type="spellEnd"/>
           </w:p>
         </w:tc>
       </w:tr>
@@ -1955,18 +1945,8 @@
                 <w:sz w:val="24"/>
                 <w:szCs w:val="24"/>
               </w:rPr>
-              <w:t xml:space="preserve">e.g., scikit-learn, pandas, </w:t>
-            </w:r>
-            <w:proofErr w:type="spellStart"/>
-            <w:r>
-              <w:rPr>
-                <w:rFonts w:ascii="Times New Roman" w:eastAsia="Times New Roman" w:hAnsi="Times New Roman" w:cs="Times New Roman"/>
-                <w:sz w:val="24"/>
-                <w:szCs w:val="24"/>
-              </w:rPr>
-              <w:t>numpy</w:t>
-            </w:r>
-            <w:proofErr w:type="spellEnd"/>
+              <w:t>e.g., scikit-learn, pandas, numpy</w:t>
+            </w:r>
           </w:p>
         </w:tc>
       </w:tr>
@@ -2072,25 +2052,7 @@
                 <w:sz w:val="24"/>
                 <w:szCs w:val="24"/>
               </w:rPr>
-              <w:t xml:space="preserve">e.g., </w:t>
-            </w:r>
-            <w:proofErr w:type="spellStart"/>
-            <w:r>
-              <w:rPr>
-                <w:rFonts w:ascii="Times New Roman" w:eastAsia="Times New Roman" w:hAnsi="Times New Roman" w:cs="Times New Roman"/>
-                <w:sz w:val="24"/>
-                <w:szCs w:val="24"/>
-              </w:rPr>
-              <w:t>Jupyter</w:t>
-            </w:r>
-            <w:proofErr w:type="spellEnd"/>
-            <w:r>
-              <w:rPr>
-                <w:rFonts w:ascii="Times New Roman" w:eastAsia="Times New Roman" w:hAnsi="Times New Roman" w:cs="Times New Roman"/>
-                <w:sz w:val="24"/>
-                <w:szCs w:val="24"/>
-              </w:rPr>
-              <w:t xml:space="preserve"> Notebook, Git</w:t>
+              <w:t>e.g., Jupyter Notebook, Git</w:t>
             </w:r>
           </w:p>
         </w:tc>
